--- a/sketch.docx
+++ b/sketch.docx
@@ -4,49 +4,107 @@
   <w:body>
     <w:p>
       <w:pPr>
+        <w:spacing w:line="240" w:lineRule="auto"/>
+        <w:contextualSpacing/>
         <w:jc w:val="center"/>
         <w:rPr>
-          <w:rFonts w:ascii="Verdana" w:hAnsi="Verdana"/>
-          <w:sz w:val="56"/>
-        </w:rPr>
-      </w:pPr>
-      <w:r>
-        <w:rPr>
-          <w:rFonts w:ascii="Verdana" w:hAnsi="Verdana"/>
-          <w:sz w:val="56"/>
+          <w:rFonts w:ascii="Arial" w:hAnsi="Arial" w:cs="Arial"/>
+          <w:sz w:val="36"/>
+        </w:rPr>
+      </w:pPr>
+      <w:r>
+        <w:rPr>
+          <w:rFonts w:ascii="Arial" w:hAnsi="Arial" w:cs="Arial"/>
+          <w:sz w:val="36"/>
         </w:rPr>
         <w:t>Robert Schabacker</w:t>
       </w:r>
     </w:p>
     <w:p>
       <w:pPr>
+        <w:spacing w:line="240" w:lineRule="auto"/>
+        <w:contextualSpacing/>
+        <w:jc w:val="center"/>
+        <w:rPr>
+          <w:rFonts w:ascii="Arial" w:hAnsi="Arial" w:cs="Arial"/>
+          <w:sz w:val="24"/>
+        </w:rPr>
+      </w:pPr>
+      <w:r>
+        <w:rPr>
+          <w:rFonts w:ascii="Arial" w:hAnsi="Arial" w:cs="Arial"/>
+          <w:sz w:val="24"/>
+        </w:rPr>
+        <w:t>Hoboken, NJ</w:t>
+      </w:r>
+    </w:p>
+    <w:p>
+      <w:pPr>
         <w:spacing w:after="0" w:line="240" w:lineRule="auto"/>
+        <w:contextualSpacing/>
         <w:jc w:val="center"/>
         <w:rPr>
-          <w:rFonts w:ascii="Verdana" w:hAnsi="Verdana"/>
-          <w:sz w:val="24"/>
-        </w:rPr>
-      </w:pPr>
-      <w:r>
-        <w:rPr>
-          <w:rFonts w:ascii="Verdana" w:hAnsi="Verdana"/>
-          <w:sz w:val="24"/>
-        </w:rPr>
-        <w:t>rschabacker@verizon.net</w:t>
-      </w:r>
-      <w:r>
-        <w:rPr>
-          <w:rFonts w:ascii="Verdana" w:hAnsi="Verdana"/>
-          <w:sz w:val="24"/>
-        </w:rPr>
-        <w:t xml:space="preserve">  |  rschabac.github.io  |  (973) 796 6965</w:t>
-      </w:r>
+          <w:rFonts w:ascii="Arial" w:hAnsi="Arial" w:cs="Arial"/>
+          <w:sz w:val="24"/>
+        </w:rPr>
+      </w:pPr>
+      <w:r>
+        <w:rPr>
+          <w:rFonts w:ascii="Arial" w:hAnsi="Arial" w:cs="Arial"/>
+          <w:sz w:val="24"/>
+        </w:rPr>
+        <w:t>rschabac@stevens.edu</w:t>
+      </w:r>
+      <w:r>
+        <w:rPr>
+          <w:rFonts w:ascii="Arial" w:hAnsi="Arial" w:cs="Arial"/>
+          <w:sz w:val="24"/>
+        </w:rPr>
+        <w:t xml:space="preserve"> | (973)796</w:t>
+      </w:r>
+      <w:r>
+        <w:rPr>
+          <w:rFonts w:ascii="Arial" w:hAnsi="Arial" w:cs="Arial"/>
+          <w:sz w:val="24"/>
+        </w:rPr>
+        <w:t>-</w:t>
+      </w:r>
+      <w:r>
+        <w:rPr>
+          <w:rFonts w:ascii="Arial" w:hAnsi="Arial" w:cs="Arial"/>
+          <w:sz w:val="24"/>
+        </w:rPr>
+        <w:t>6965</w:t>
+      </w:r>
+      <w:r>
+        <w:rPr>
+          <w:rFonts w:ascii="Arial" w:hAnsi="Arial" w:cs="Arial"/>
+          <w:sz w:val="24"/>
+        </w:rPr>
+        <w:t xml:space="preserve"> | </w:t>
+      </w:r>
+      <w:r>
+        <w:rPr>
+          <w:rFonts w:ascii="Arial" w:hAnsi="Arial" w:cs="Arial"/>
+          <w:sz w:val="24"/>
+        </w:rPr>
+        <w:t>github.com/</w:t>
+      </w:r>
+      <w:proofErr w:type="spellStart"/>
+      <w:r>
+        <w:rPr>
+          <w:rFonts w:ascii="Arial" w:hAnsi="Arial" w:cs="Arial"/>
+          <w:sz w:val="24"/>
+        </w:rPr>
+        <w:t>rschabac</w:t>
+      </w:r>
+      <w:proofErr w:type="spellEnd"/>
     </w:p>
     <w:p>
       <w:pPr>
         <w:spacing w:after="0" w:line="240" w:lineRule="auto"/>
         <w:rPr>
-          <w:rFonts w:ascii="Verdana" w:hAnsi="Verdana"/>
+          <w:rFonts w:ascii="Arial" w:hAnsi="Arial" w:cs="Arial"/>
           <w:sz w:val="24"/>
         </w:rPr>
       </w:pPr>
@@ -55,135 +113,682 @@
       <w:pPr>
         <w:spacing w:after="0" w:line="240" w:lineRule="auto"/>
         <w:rPr>
-          <w:rFonts w:ascii="Verdana" w:hAnsi="Verdana"/>
-          <w:sz w:val="24"/>
-        </w:rPr>
-      </w:pPr>
-    </w:p>
-    <w:p>
-      <w:pPr>
-        <w:spacing w:after="0" w:line="240" w:lineRule="auto"/>
-        <w:rPr>
-          <w:rFonts w:ascii="Verdana" w:hAnsi="Verdana"/>
+          <w:rFonts w:ascii="Arial" w:hAnsi="Arial" w:cs="Arial"/>
           <w:sz w:val="32"/>
           <w:u w:val="single"/>
         </w:rPr>
       </w:pPr>
       <w:r>
         <w:rPr>
-          <w:rFonts w:ascii="Verdana" w:hAnsi="Verdana"/>
+          <w:rFonts w:ascii="Arial" w:hAnsi="Arial" w:cs="Arial"/>
           <w:sz w:val="32"/>
           <w:u w:val="single"/>
         </w:rPr>
-        <w:t>Education</w:t>
-      </w:r>
-      <w:r>
-        <w:rPr>
-          <w:rFonts w:ascii="Verdana" w:hAnsi="Verdana"/>
+        <w:t>Educatio</w:t>
+      </w:r>
+      <w:r>
+        <w:rPr>
+          <w:rFonts w:ascii="Arial" w:hAnsi="Arial" w:cs="Arial"/>
           <w:sz w:val="32"/>
           <w:u w:val="single"/>
         </w:rPr>
-        <w:t>______________________________________</w:t>
+        <w:t>n                                                                                       _</w:t>
       </w:r>
     </w:p>
     <w:p>
       <w:pPr>
         <w:spacing w:after="0" w:line="240" w:lineRule="auto"/>
         <w:rPr>
-          <w:rFonts w:ascii="Verdana" w:hAnsi="Verdana"/>
+          <w:rFonts w:ascii="Arial" w:hAnsi="Arial" w:cs="Arial"/>
           <w:sz w:val="16"/>
         </w:rPr>
       </w:pPr>
+    </w:p>
+    <w:p>
+      <w:pPr>
+        <w:spacing w:after="0" w:line="240" w:lineRule="auto"/>
+        <w:contextualSpacing/>
+        <w:rPr>
+          <w:rFonts w:ascii="Arial" w:hAnsi="Arial" w:cs="Arial"/>
+          <w:sz w:val="24"/>
+        </w:rPr>
+      </w:pPr>
+      <w:r>
+        <w:rPr>
+          <w:rFonts w:ascii="Arial" w:hAnsi="Arial" w:cs="Arial"/>
+          <w:sz w:val="24"/>
+        </w:rPr>
+        <w:t>Stevens Institute of Technology</w:t>
+      </w:r>
+      <w:r>
+        <w:rPr>
+          <w:rFonts w:ascii="Arial" w:hAnsi="Arial" w:cs="Arial"/>
+          <w:sz w:val="24"/>
+        </w:rPr>
+        <w:t xml:space="preserve">, Hoboken, </w:t>
+      </w:r>
+      <w:proofErr w:type="gramStart"/>
+      <w:r>
+        <w:rPr>
+          <w:rFonts w:ascii="Arial" w:hAnsi="Arial" w:cs="Arial"/>
+          <w:sz w:val="24"/>
+        </w:rPr>
+        <w:t xml:space="preserve">NJ </w:t>
+      </w:r>
+      <w:r>
+        <w:rPr>
+          <w:rFonts w:ascii="Arial" w:hAnsi="Arial" w:cs="Arial"/>
+          <w:sz w:val="24"/>
+        </w:rPr>
+        <w:t xml:space="preserve"> </w:t>
+      </w:r>
+      <w:r>
+        <w:rPr>
+          <w:rFonts w:ascii="Arial" w:hAnsi="Arial" w:cs="Arial"/>
+          <w:sz w:val="24"/>
+        </w:rPr>
+        <w:tab/>
+      </w:r>
+      <w:proofErr w:type="gramEnd"/>
+      <w:r>
+        <w:rPr>
+          <w:rFonts w:ascii="Arial" w:hAnsi="Arial" w:cs="Arial"/>
+          <w:sz w:val="24"/>
+        </w:rPr>
+        <w:tab/>
+        <w:t xml:space="preserve">        </w:t>
+      </w:r>
+      <w:r>
+        <w:rPr>
+          <w:rFonts w:ascii="Arial" w:hAnsi="Arial" w:cs="Arial"/>
+          <w:sz w:val="24"/>
+        </w:rPr>
+        <w:t xml:space="preserve">   </w:t>
+      </w:r>
+      <w:r>
+        <w:rPr>
+          <w:rFonts w:ascii="Arial" w:hAnsi="Arial" w:cs="Arial"/>
+          <w:sz w:val="24"/>
+        </w:rPr>
+        <w:t>Expected Graduation 2022</w:t>
+      </w:r>
+    </w:p>
+    <w:p>
+      <w:pPr>
+        <w:spacing w:after="0" w:line="240" w:lineRule="auto"/>
+        <w:contextualSpacing/>
+        <w:rPr>
+          <w:rFonts w:ascii="Arial" w:hAnsi="Arial" w:cs="Arial"/>
+          <w:sz w:val="24"/>
+        </w:rPr>
+      </w:pPr>
+      <w:r>
+        <w:rPr>
+          <w:rFonts w:ascii="Arial" w:hAnsi="Arial" w:cs="Arial"/>
+          <w:sz w:val="24"/>
+        </w:rPr>
+        <w:t>GPA</w:t>
+      </w:r>
+      <w:r>
+        <w:rPr>
+          <w:rFonts w:ascii="Arial" w:hAnsi="Arial" w:cs="Arial"/>
+          <w:sz w:val="24"/>
+        </w:rPr>
+        <w:t>: 3.938</w:t>
+      </w:r>
+      <w:r>
+        <w:rPr>
+          <w:rFonts w:ascii="Arial" w:hAnsi="Arial" w:cs="Arial"/>
+          <w:sz w:val="24"/>
+        </w:rPr>
+        <w:tab/>
+        <w:t>Dean’s List</w:t>
+      </w:r>
+    </w:p>
+    <w:p>
+      <w:pPr>
+        <w:spacing w:after="0" w:line="240" w:lineRule="auto"/>
+        <w:contextualSpacing/>
+        <w:rPr>
+          <w:rFonts w:ascii="Arial" w:hAnsi="Arial" w:cs="Arial"/>
+          <w:sz w:val="24"/>
+        </w:rPr>
+      </w:pPr>
+      <w:r>
+        <w:rPr>
+          <w:rFonts w:ascii="Arial" w:hAnsi="Arial" w:cs="Arial"/>
+          <w:sz w:val="24"/>
+        </w:rPr>
+        <w:t>Bachelor of Science</w:t>
+      </w:r>
+      <w:r>
+        <w:rPr>
+          <w:rFonts w:ascii="Arial" w:hAnsi="Arial" w:cs="Arial"/>
+          <w:sz w:val="24"/>
+        </w:rPr>
+        <w:t xml:space="preserve">, </w:t>
+      </w:r>
+      <w:r>
+        <w:rPr>
+          <w:rFonts w:ascii="Arial" w:hAnsi="Arial" w:cs="Arial"/>
+          <w:sz w:val="24"/>
+        </w:rPr>
+        <w:t>Computer Science</w:t>
+      </w:r>
+      <w:r>
+        <w:rPr>
+          <w:rFonts w:ascii="Arial" w:hAnsi="Arial" w:cs="Arial"/>
+          <w:sz w:val="24"/>
+        </w:rPr>
+        <w:t>, m</w:t>
+      </w:r>
+      <w:r>
+        <w:rPr>
+          <w:rFonts w:ascii="Arial" w:hAnsi="Arial" w:cs="Arial"/>
+          <w:sz w:val="24"/>
+        </w:rPr>
+        <w:t>inor in Mathematics</w:t>
+      </w:r>
+    </w:p>
+    <w:p>
+      <w:pPr>
+        <w:spacing w:after="0" w:line="360" w:lineRule="auto"/>
+        <w:rPr>
+          <w:rFonts w:ascii="Arial" w:hAnsi="Arial" w:cs="Arial"/>
+          <w:sz w:val="10"/>
+        </w:rPr>
+      </w:pPr>
+    </w:p>
+    <w:p>
+      <w:pPr>
+        <w:spacing w:after="0" w:line="360" w:lineRule="auto"/>
+        <w:rPr>
+          <w:rFonts w:ascii="Arial" w:hAnsi="Arial" w:cs="Arial"/>
+          <w:sz w:val="24"/>
+        </w:rPr>
+      </w:pPr>
+      <w:r>
+        <w:rPr>
+          <w:rFonts w:ascii="Arial" w:hAnsi="Arial" w:cs="Arial"/>
+          <w:sz w:val="24"/>
+        </w:rPr>
+        <w:t>Morris Knolls High School</w:t>
+      </w:r>
+      <w:r>
+        <w:rPr>
+          <w:rFonts w:ascii="Arial" w:hAnsi="Arial" w:cs="Arial"/>
+          <w:sz w:val="24"/>
+        </w:rPr>
+        <w:tab/>
+      </w:r>
+      <w:r>
+        <w:rPr>
+          <w:rFonts w:ascii="Arial" w:hAnsi="Arial" w:cs="Arial"/>
+          <w:sz w:val="24"/>
+        </w:rPr>
+        <w:tab/>
+      </w:r>
+      <w:r>
+        <w:rPr>
+          <w:rFonts w:ascii="Arial" w:hAnsi="Arial" w:cs="Arial"/>
+          <w:sz w:val="24"/>
+        </w:rPr>
+        <w:tab/>
+      </w:r>
+      <w:r>
+        <w:rPr>
+          <w:rFonts w:ascii="Arial" w:hAnsi="Arial" w:cs="Arial"/>
+          <w:sz w:val="24"/>
+        </w:rPr>
+        <w:tab/>
+      </w:r>
+      <w:r>
+        <w:rPr>
+          <w:rFonts w:ascii="Arial" w:hAnsi="Arial" w:cs="Arial"/>
+          <w:sz w:val="24"/>
+        </w:rPr>
+        <w:tab/>
+      </w:r>
+      <w:r>
+        <w:rPr>
+          <w:rFonts w:ascii="Arial" w:hAnsi="Arial" w:cs="Arial"/>
+          <w:sz w:val="24"/>
+        </w:rPr>
+        <w:tab/>
+      </w:r>
+      <w:r>
+        <w:rPr>
+          <w:rFonts w:ascii="Arial" w:hAnsi="Arial" w:cs="Arial"/>
+          <w:sz w:val="24"/>
+        </w:rPr>
+        <w:tab/>
+        <w:t xml:space="preserve"> </w:t>
+      </w:r>
+      <w:r>
+        <w:rPr>
+          <w:rFonts w:ascii="Arial" w:hAnsi="Arial" w:cs="Arial"/>
+          <w:sz w:val="24"/>
+        </w:rPr>
+        <w:t xml:space="preserve">    </w:t>
+      </w:r>
+      <w:r>
+        <w:rPr>
+          <w:rFonts w:ascii="Arial" w:hAnsi="Arial" w:cs="Arial"/>
+          <w:sz w:val="24"/>
+        </w:rPr>
+        <w:t xml:space="preserve"> </w:t>
+      </w:r>
+      <w:r>
+        <w:rPr>
+          <w:rFonts w:ascii="Arial" w:hAnsi="Arial" w:cs="Arial"/>
+          <w:sz w:val="24"/>
+        </w:rPr>
+        <w:t xml:space="preserve">Graduated </w:t>
+      </w:r>
+      <w:r>
+        <w:rPr>
+          <w:rFonts w:ascii="Arial" w:hAnsi="Arial" w:cs="Arial"/>
+          <w:sz w:val="24"/>
+        </w:rPr>
+        <w:t>2018</w:t>
+      </w:r>
+    </w:p>
+    <w:p>
+      <w:pPr>
+        <w:rPr>
+          <w:rFonts w:ascii="Arial" w:hAnsi="Arial" w:cs="Arial"/>
+          <w:sz w:val="32"/>
+          <w:u w:val="single"/>
+        </w:rPr>
+      </w:pPr>
+      <w:r>
+        <w:rPr>
+          <w:rFonts w:ascii="Arial" w:hAnsi="Arial" w:cs="Arial"/>
+          <w:sz w:val="32"/>
+          <w:u w:val="single"/>
+        </w:rPr>
+        <w:t>Skills</w:t>
+      </w:r>
+      <w:r>
+        <w:rPr>
+          <w:rFonts w:ascii="Arial" w:hAnsi="Arial" w:cs="Arial"/>
+          <w:sz w:val="32"/>
+          <w:u w:val="single"/>
+        </w:rPr>
+        <w:t xml:space="preserve">                                                                                              </w:t>
+      </w:r>
+      <w:r>
+        <w:rPr>
+          <w:rFonts w:ascii="Arial" w:hAnsi="Arial" w:cs="Arial"/>
+          <w:sz w:val="32"/>
+          <w:u w:val="single"/>
+        </w:rPr>
+        <w:t>_</w:t>
+      </w:r>
+    </w:p>
+    <w:p>
+      <w:pPr>
+        <w:spacing w:line="240" w:lineRule="auto"/>
+        <w:contextualSpacing/>
+        <w:rPr>
+          <w:rFonts w:ascii="Arial" w:hAnsi="Arial" w:cs="Arial"/>
+          <w:sz w:val="24"/>
+          <w:u w:val="single"/>
+        </w:rPr>
+      </w:pPr>
+      <w:r>
+        <w:rPr>
+          <w:rFonts w:ascii="Arial" w:hAnsi="Arial" w:cs="Arial"/>
+          <w:b/>
+          <w:sz w:val="24"/>
+        </w:rPr>
+        <w:t>Certification</w:t>
+      </w:r>
+      <w:r>
+        <w:rPr>
+          <w:rFonts w:ascii="Arial" w:hAnsi="Arial" w:cs="Arial"/>
+          <w:b/>
+          <w:sz w:val="24"/>
+        </w:rPr>
+        <w:t>s:</w:t>
+      </w:r>
+      <w:r>
+        <w:rPr>
+          <w:rFonts w:ascii="Arial" w:hAnsi="Arial" w:cs="Arial"/>
+          <w:b/>
+          <w:sz w:val="24"/>
+        </w:rPr>
+        <w:t xml:space="preserve"> </w:t>
+      </w:r>
+      <w:r>
+        <w:rPr>
+          <w:rFonts w:ascii="Arial" w:hAnsi="Arial" w:cs="Arial"/>
+          <w:sz w:val="24"/>
+        </w:rPr>
+        <w:t xml:space="preserve">Google Cloud Platform Essentials </w:t>
+      </w:r>
+      <w:r>
+        <w:rPr>
+          <w:rFonts w:ascii="Arial" w:hAnsi="Arial" w:cs="Arial"/>
+          <w:sz w:val="24"/>
+        </w:rPr>
+        <w:tab/>
+      </w:r>
+      <w:r>
+        <w:rPr>
+          <w:rFonts w:ascii="Arial" w:hAnsi="Arial" w:cs="Arial"/>
+          <w:sz w:val="24"/>
+        </w:rPr>
+        <w:tab/>
+      </w:r>
+      <w:r>
+        <w:rPr>
+          <w:rFonts w:ascii="Arial" w:hAnsi="Arial" w:cs="Arial"/>
+          <w:sz w:val="24"/>
+        </w:rPr>
+        <w:tab/>
+        <w:t xml:space="preserve">        </w:t>
+      </w:r>
+      <w:r>
+        <w:rPr>
+          <w:rFonts w:ascii="Arial" w:hAnsi="Arial" w:cs="Arial"/>
+          <w:sz w:val="24"/>
+        </w:rPr>
+        <w:t>Feb</w:t>
+      </w:r>
+      <w:r>
+        <w:rPr>
+          <w:rFonts w:ascii="Arial" w:hAnsi="Arial" w:cs="Arial"/>
+          <w:sz w:val="24"/>
+        </w:rPr>
+        <w:t>ruary</w:t>
+      </w:r>
+      <w:r>
+        <w:rPr>
+          <w:rFonts w:ascii="Arial" w:hAnsi="Arial" w:cs="Arial"/>
+          <w:sz w:val="24"/>
+        </w:rPr>
+        <w:t xml:space="preserve"> 2019</w:t>
+      </w:r>
+    </w:p>
+    <w:p>
+      <w:pPr>
+        <w:spacing w:line="240" w:lineRule="auto"/>
+        <w:contextualSpacing/>
+        <w:rPr>
+          <w:rFonts w:ascii="Arial" w:hAnsi="Arial" w:cs="Arial"/>
+          <w:sz w:val="24"/>
+          <w:u w:val="single"/>
+        </w:rPr>
+      </w:pPr>
+      <w:r>
+        <w:rPr>
+          <w:rFonts w:ascii="Arial" w:hAnsi="Arial" w:cs="Arial"/>
+          <w:b/>
+          <w:sz w:val="24"/>
+        </w:rPr>
+        <w:t>Software:</w:t>
+      </w:r>
+      <w:r>
+        <w:rPr>
+          <w:rFonts w:ascii="Arial" w:hAnsi="Arial" w:cs="Arial"/>
+          <w:sz w:val="24"/>
+        </w:rPr>
+        <w:t xml:space="preserve"> </w:t>
+      </w:r>
+      <w:r>
+        <w:rPr>
+          <w:rFonts w:ascii="Arial" w:hAnsi="Arial" w:cs="Arial"/>
+          <w:sz w:val="24"/>
+        </w:rPr>
+        <w:t>Comfortable in JavaScript, Swift, Python,</w:t>
+      </w:r>
+      <w:r>
+        <w:rPr>
+          <w:rFonts w:ascii="Arial" w:hAnsi="Arial" w:cs="Arial"/>
+          <w:sz w:val="24"/>
+        </w:rPr>
+        <w:t xml:space="preserve"> Linux Terminal</w:t>
+      </w:r>
+      <w:r>
+        <w:rPr>
+          <w:rFonts w:ascii="Arial" w:hAnsi="Arial" w:cs="Arial"/>
+          <w:sz w:val="24"/>
+        </w:rPr>
+        <w:t xml:space="preserve">, </w:t>
+      </w:r>
+      <w:r>
+        <w:rPr>
+          <w:rFonts w:ascii="Arial" w:hAnsi="Arial" w:cs="Arial"/>
+          <w:sz w:val="24"/>
+        </w:rPr>
+        <w:t>Firebase Platform</w:t>
+      </w:r>
+    </w:p>
+    <w:p>
+      <w:pPr>
+        <w:spacing w:after="0" w:line="360" w:lineRule="auto"/>
+        <w:rPr>
+          <w:rFonts w:ascii="Arial" w:hAnsi="Arial" w:cs="Arial"/>
+          <w:sz w:val="10"/>
+        </w:rPr>
+      </w:pPr>
+    </w:p>
+    <w:p>
+      <w:pPr>
+        <w:spacing w:after="0" w:line="240" w:lineRule="auto"/>
+        <w:rPr>
+          <w:rFonts w:ascii="Arial" w:hAnsi="Arial" w:cs="Arial"/>
+          <w:sz w:val="32"/>
+        </w:rPr>
+      </w:pPr>
+      <w:r>
+        <w:rPr>
+          <w:rFonts w:ascii="Arial" w:hAnsi="Arial" w:cs="Arial"/>
+          <w:sz w:val="32"/>
+          <w:u w:val="single"/>
+        </w:rPr>
+        <w:t>Work Experiences</w:t>
+      </w:r>
+      <w:r>
+        <w:rPr>
+          <w:rFonts w:ascii="Arial" w:hAnsi="Arial" w:cs="Arial"/>
+          <w:sz w:val="32"/>
+          <w:u w:val="single"/>
+        </w:rPr>
+        <w:t xml:space="preserve">                                                                          </w:t>
+      </w:r>
+      <w:r>
+        <w:rPr>
+          <w:rFonts w:ascii="Arial" w:hAnsi="Arial" w:cs="Arial"/>
+          <w:sz w:val="32"/>
+          <w:u w:val="single"/>
+        </w:rPr>
+        <w:t>_</w:t>
+      </w:r>
+    </w:p>
+    <w:p>
+      <w:pPr>
+        <w:spacing w:after="0" w:line="240" w:lineRule="auto"/>
+        <w:rPr>
+          <w:rFonts w:ascii="Arial" w:hAnsi="Arial" w:cs="Arial"/>
+          <w:sz w:val="16"/>
+        </w:rPr>
+      </w:pPr>
+    </w:p>
+    <w:p>
+      <w:pPr>
+        <w:spacing w:after="0" w:line="240" w:lineRule="auto"/>
+        <w:rPr>
+          <w:rFonts w:ascii="Arial" w:hAnsi="Arial" w:cs="Arial"/>
+          <w:sz w:val="24"/>
+        </w:rPr>
+      </w:pPr>
+      <w:r>
+        <w:rPr>
+          <w:rFonts w:ascii="Arial" w:hAnsi="Arial" w:cs="Arial"/>
+          <w:sz w:val="24"/>
+        </w:rPr>
+        <w:t>Jackson Education</w:t>
+      </w:r>
+      <w:r>
+        <w:rPr>
+          <w:rFonts w:ascii="Arial" w:hAnsi="Arial" w:cs="Arial"/>
+          <w:sz w:val="24"/>
+        </w:rPr>
+        <w:t xml:space="preserve">, Denville, NJ </w:t>
+      </w:r>
+      <w:r>
+        <w:rPr>
+          <w:rFonts w:ascii="Arial" w:hAnsi="Arial" w:cs="Arial"/>
+          <w:sz w:val="24"/>
+        </w:rPr>
+        <w:tab/>
+      </w:r>
+      <w:r>
+        <w:rPr>
+          <w:rFonts w:ascii="Arial" w:hAnsi="Arial" w:cs="Arial"/>
+          <w:sz w:val="24"/>
+        </w:rPr>
+        <w:tab/>
+      </w:r>
+      <w:r>
+        <w:rPr>
+          <w:rFonts w:ascii="Arial" w:hAnsi="Arial" w:cs="Arial"/>
+          <w:sz w:val="24"/>
+        </w:rPr>
+        <w:tab/>
+      </w:r>
+      <w:r>
+        <w:rPr>
+          <w:rFonts w:ascii="Arial" w:hAnsi="Arial" w:cs="Arial"/>
+          <w:sz w:val="24"/>
+        </w:rPr>
+        <w:tab/>
+      </w:r>
+      <w:r>
+        <w:rPr>
+          <w:rFonts w:ascii="Arial" w:hAnsi="Arial" w:cs="Arial"/>
+          <w:sz w:val="24"/>
+        </w:rPr>
+        <w:t xml:space="preserve"> </w:t>
+      </w:r>
+      <w:r>
+        <w:rPr>
+          <w:rFonts w:ascii="Arial" w:hAnsi="Arial" w:cs="Arial"/>
+          <w:sz w:val="24"/>
+        </w:rPr>
+        <w:tab/>
+        <w:t xml:space="preserve"> </w:t>
+      </w:r>
+      <w:r>
+        <w:rPr>
+          <w:rFonts w:ascii="Arial" w:hAnsi="Arial" w:cs="Arial"/>
+          <w:sz w:val="24"/>
+        </w:rPr>
+        <w:t xml:space="preserve">      </w:t>
+      </w:r>
+      <w:r>
+        <w:rPr>
+          <w:rFonts w:ascii="Arial" w:hAnsi="Arial" w:cs="Arial"/>
+          <w:sz w:val="24"/>
+        </w:rPr>
+        <w:t xml:space="preserve">August </w:t>
+      </w:r>
+      <w:r>
+        <w:rPr>
+          <w:rFonts w:ascii="Arial" w:hAnsi="Arial" w:cs="Arial"/>
+          <w:sz w:val="24"/>
+        </w:rPr>
+        <w:t>2016 - Present</w:t>
+      </w:r>
+    </w:p>
+    <w:p>
+      <w:pPr>
+        <w:spacing w:after="0" w:line="240" w:lineRule="auto"/>
+        <w:rPr>
+          <w:rFonts w:ascii="Arial" w:hAnsi="Arial" w:cs="Arial"/>
+          <w:sz w:val="24"/>
+        </w:rPr>
+      </w:pPr>
+      <w:r>
+        <w:rPr>
+          <w:rFonts w:ascii="Arial" w:hAnsi="Arial" w:cs="Arial"/>
+          <w:i/>
+          <w:sz w:val="24"/>
+        </w:rPr>
+        <w:t>App Developer</w:t>
+      </w:r>
+      <w:r>
+        <w:rPr>
+          <w:rFonts w:ascii="Arial" w:hAnsi="Arial" w:cs="Arial"/>
+          <w:sz w:val="24"/>
+        </w:rPr>
+        <w:tab/>
+      </w:r>
+      <w:r>
+        <w:rPr>
+          <w:rFonts w:ascii="Arial" w:hAnsi="Arial" w:cs="Arial"/>
+          <w:sz w:val="24"/>
+        </w:rPr>
+        <w:tab/>
+      </w:r>
+      <w:r>
+        <w:rPr>
+          <w:rFonts w:ascii="Arial" w:hAnsi="Arial" w:cs="Arial"/>
+          <w:sz w:val="24"/>
+        </w:rPr>
+        <w:tab/>
+      </w:r>
+      <w:r>
+        <w:rPr>
+          <w:rFonts w:ascii="Arial" w:hAnsi="Arial" w:cs="Arial"/>
+          <w:sz w:val="24"/>
+        </w:rPr>
+        <w:tab/>
+      </w:r>
+      <w:r>
+        <w:rPr>
+          <w:rFonts w:ascii="Arial" w:hAnsi="Arial" w:cs="Arial"/>
+          <w:sz w:val="24"/>
+        </w:rPr>
+        <w:tab/>
+      </w:r>
+      <w:r>
+        <w:rPr>
+          <w:rFonts w:ascii="Arial" w:hAnsi="Arial" w:cs="Arial"/>
+          <w:sz w:val="24"/>
+        </w:rPr>
+        <w:tab/>
+      </w:r>
+      <w:r>
+        <w:rPr>
+          <w:rFonts w:ascii="Arial" w:hAnsi="Arial" w:cs="Arial"/>
+          <w:sz w:val="24"/>
+        </w:rPr>
+        <w:tab/>
+        <w:t xml:space="preserve">        March 2018 - Present</w:t>
+      </w:r>
     </w:p>
     <w:p>
       <w:pPr>
         <w:pStyle w:val="ListParagraph"/>
         <w:numPr>
           <w:ilvl w:val="0"/>
-          <w:numId w:val="4"/>
+          <w:numId w:val="8"/>
         </w:numPr>
-        <w:spacing w:after="0" w:line="360" w:lineRule="auto"/>
-        <w:rPr>
-          <w:rFonts w:ascii="Verdana" w:hAnsi="Verdana"/>
-          <w:sz w:val="24"/>
-        </w:rPr>
-      </w:pPr>
-      <w:r>
-        <w:rPr>
-          <w:rFonts w:ascii="Verdana" w:hAnsi="Verdana"/>
-          <w:sz w:val="24"/>
-        </w:rPr>
-        <w:t xml:space="preserve">Stevens Institute of Technology: 2018 – </w:t>
-      </w:r>
-      <w:r>
-        <w:rPr>
-          <w:rFonts w:ascii="Verdana" w:hAnsi="Verdana"/>
-          <w:sz w:val="24"/>
-        </w:rPr>
-        <w:t>Present</w:t>
-      </w:r>
-    </w:p>
-    <w:p>
-      <w:pPr>
-        <w:pStyle w:val="ListParagraph"/>
-        <w:numPr>
-          <w:ilvl w:val="1"/>
-          <w:numId w:val="4"/>
-        </w:numPr>
-        <w:spacing w:after="0" w:line="360" w:lineRule="auto"/>
-        <w:rPr>
-          <w:rFonts w:ascii="Verdana" w:hAnsi="Verdana"/>
-          <w:sz w:val="24"/>
-        </w:rPr>
-      </w:pPr>
-      <w:r>
-        <w:rPr>
-          <w:rFonts w:ascii="Verdana" w:hAnsi="Verdana"/>
-          <w:sz w:val="24"/>
-        </w:rPr>
-        <w:t>M</w:t>
-      </w:r>
-      <w:r>
-        <w:rPr>
-          <w:rFonts w:ascii="Verdana" w:hAnsi="Verdana"/>
-          <w:sz w:val="24"/>
-        </w:rPr>
-        <w:t>ajoring in Computer Science</w:t>
-      </w:r>
-    </w:p>
-    <w:p>
-      <w:pPr>
-        <w:pStyle w:val="ListParagraph"/>
-        <w:numPr>
-          <w:ilvl w:val="1"/>
-          <w:numId w:val="4"/>
-        </w:numPr>
-        <w:spacing w:after="0" w:line="360" w:lineRule="auto"/>
-        <w:rPr>
-          <w:rFonts w:ascii="Verdana" w:hAnsi="Verdana"/>
-          <w:sz w:val="24"/>
-        </w:rPr>
-      </w:pPr>
-      <w:r>
-        <w:rPr>
-          <w:rFonts w:ascii="Verdana" w:hAnsi="Verdana"/>
-          <w:sz w:val="24"/>
-        </w:rPr>
-        <w:t>Minor</w:t>
-      </w:r>
-      <w:r>
-        <w:rPr>
-          <w:rFonts w:ascii="Verdana" w:hAnsi="Verdana"/>
-          <w:sz w:val="24"/>
-        </w:rPr>
-        <w:t>ing</w:t>
-      </w:r>
-      <w:r>
-        <w:rPr>
-          <w:rFonts w:ascii="Verdana" w:hAnsi="Verdana"/>
-          <w:sz w:val="24"/>
-        </w:rPr>
-        <w:t xml:space="preserve"> in Mathematics</w:t>
+        <w:spacing w:after="0" w:line="240" w:lineRule="auto"/>
+        <w:rPr>
+          <w:rFonts w:ascii="Arial" w:hAnsi="Arial" w:cs="Arial"/>
+          <w:sz w:val="24"/>
+        </w:rPr>
+      </w:pPr>
+      <w:r>
+        <w:rPr>
+          <w:rFonts w:ascii="Arial" w:hAnsi="Arial" w:cs="Arial"/>
+          <w:sz w:val="24"/>
+        </w:rPr>
+        <w:t>Enhanced customer communications by building an iOS application in Swift</w:t>
       </w:r>
     </w:p>
     <w:p>
@@ -191,211 +796,108 @@
         <w:pStyle w:val="ListParagraph"/>
         <w:numPr>
           <w:ilvl w:val="0"/>
-          <w:numId w:val="4"/>
+          <w:numId w:val="8"/>
         </w:numPr>
-        <w:spacing w:after="0" w:line="360" w:lineRule="auto"/>
-        <w:rPr>
-          <w:rFonts w:ascii="Verdana" w:hAnsi="Verdana"/>
-          <w:sz w:val="24"/>
-        </w:rPr>
-      </w:pPr>
-      <w:r>
-        <w:rPr>
-          <w:rFonts w:ascii="Verdana" w:hAnsi="Verdana"/>
-          <w:sz w:val="24"/>
-        </w:rPr>
-        <w:t>Morris Knolls High School</w:t>
-      </w:r>
-      <w:r>
-        <w:rPr>
-          <w:rFonts w:ascii="Verdana" w:hAnsi="Verdana"/>
-          <w:sz w:val="24"/>
-        </w:rPr>
-        <w:t>: 2014 – 2018</w:t>
-      </w:r>
-    </w:p>
-    <w:p>
-      <w:pPr>
-        <w:spacing w:after="0" w:line="360" w:lineRule="auto"/>
-        <w:rPr>
-          <w:rFonts w:ascii="Verdana" w:hAnsi="Verdana"/>
-          <w:sz w:val="24"/>
-        </w:rPr>
-      </w:pPr>
-    </w:p>
-    <w:p>
-      <w:pPr>
         <w:spacing w:after="0" w:line="240" w:lineRule="auto"/>
         <w:rPr>
-          <w:rFonts w:ascii="Verdana" w:hAnsi="Verdana"/>
-          <w:sz w:val="32"/>
-        </w:rPr>
-      </w:pPr>
-      <w:r>
-        <w:rPr>
-          <w:rFonts w:ascii="Verdana" w:hAnsi="Verdana"/>
-          <w:sz w:val="32"/>
-          <w:u w:val="single"/>
-        </w:rPr>
-        <w:t>Work Experiences_______________________________</w:t>
-      </w:r>
-    </w:p>
-    <w:p>
-      <w:pPr>
-        <w:spacing w:after="0" w:line="240" w:lineRule="auto"/>
-        <w:rPr>
-          <w:rFonts w:ascii="Verdana" w:hAnsi="Verdana"/>
-          <w:sz w:val="16"/>
-        </w:rPr>
-      </w:pPr>
+          <w:rFonts w:ascii="Arial" w:hAnsi="Arial" w:cs="Arial"/>
+          <w:sz w:val="24"/>
+        </w:rPr>
+      </w:pPr>
+      <w:r>
+        <w:rPr>
+          <w:rFonts w:ascii="Arial" w:hAnsi="Arial" w:cs="Arial"/>
+          <w:sz w:val="24"/>
+        </w:rPr>
+        <w:t xml:space="preserve">Backend </w:t>
+      </w:r>
+      <w:r>
+        <w:rPr>
+          <w:rFonts w:ascii="Arial" w:hAnsi="Arial" w:cs="Arial"/>
+          <w:sz w:val="24"/>
+        </w:rPr>
+        <w:t xml:space="preserve">built with </w:t>
+      </w:r>
+      <w:r>
+        <w:rPr>
+          <w:rFonts w:ascii="Arial" w:hAnsi="Arial" w:cs="Arial"/>
+          <w:sz w:val="24"/>
+        </w:rPr>
+        <w:t>Firebase using Node.js</w:t>
+      </w:r>
     </w:p>
     <w:p>
       <w:pPr>
         <w:pStyle w:val="ListParagraph"/>
         <w:numPr>
           <w:ilvl w:val="0"/>
-          <w:numId w:val="4"/>
+          <w:numId w:val="8"/>
         </w:numPr>
         <w:spacing w:after="0" w:line="240" w:lineRule="auto"/>
         <w:rPr>
-          <w:rFonts w:ascii="Verdana" w:hAnsi="Verdana"/>
-          <w:sz w:val="24"/>
-        </w:rPr>
-      </w:pPr>
-      <w:r>
-        <w:rPr>
-          <w:rFonts w:ascii="Verdana" w:hAnsi="Verdana"/>
-          <w:sz w:val="24"/>
-        </w:rPr>
-        <w:t>Jackson Education: 2016 - Present</w:t>
-      </w:r>
-    </w:p>
-    <w:p>
-      <w:pPr>
-        <w:pStyle w:val="ListParagraph"/>
-        <w:numPr>
-          <w:ilvl w:val="1"/>
-          <w:numId w:val="4"/>
-        </w:numPr>
+          <w:rFonts w:ascii="Arial" w:hAnsi="Arial" w:cs="Arial"/>
+          <w:sz w:val="24"/>
+        </w:rPr>
+      </w:pPr>
+      <w:r>
+        <w:rPr>
+          <w:rFonts w:ascii="Arial" w:hAnsi="Arial" w:cs="Arial"/>
+          <w:sz w:val="24"/>
+        </w:rPr>
+        <w:t xml:space="preserve">Developed application to notify customers of their scheduled appointments, allowing them the ability to confirm appointments </w:t>
+      </w:r>
+    </w:p>
+    <w:p>
+      <w:pPr>
         <w:spacing w:after="0" w:line="240" w:lineRule="auto"/>
         <w:rPr>
-          <w:rFonts w:ascii="Verdana" w:hAnsi="Verdana"/>
-          <w:sz w:val="24"/>
-        </w:rPr>
-      </w:pPr>
-      <w:r>
-        <w:rPr>
-          <w:rFonts w:ascii="Verdana" w:hAnsi="Verdana"/>
-          <w:sz w:val="24"/>
-        </w:rPr>
-        <w:t>App Developer</w:t>
-      </w:r>
-    </w:p>
-    <w:p>
-      <w:pPr>
-        <w:pStyle w:val="ListParagraph"/>
-        <w:numPr>
-          <w:ilvl w:val="2"/>
-          <w:numId w:val="4"/>
-        </w:numPr>
-        <w:spacing w:after="0" w:line="240" w:lineRule="auto"/>
-        <w:rPr>
-          <w:rFonts w:ascii="Verdana" w:hAnsi="Verdana"/>
-          <w:sz w:val="24"/>
-        </w:rPr>
-      </w:pPr>
-      <w:r>
-        <w:rPr>
-          <w:rFonts w:ascii="Verdana" w:hAnsi="Verdana"/>
-          <w:sz w:val="24"/>
-        </w:rPr>
-        <w:t>Enhanced customer communications by building an iOS application in Swift</w:t>
-      </w:r>
-    </w:p>
-    <w:p>
-      <w:pPr>
-        <w:pStyle w:val="ListParagraph"/>
-        <w:numPr>
-          <w:ilvl w:val="2"/>
-          <w:numId w:val="4"/>
-        </w:numPr>
-        <w:spacing w:after="0" w:line="240" w:lineRule="auto"/>
-        <w:rPr>
-          <w:rFonts w:ascii="Verdana" w:hAnsi="Verdana"/>
-          <w:sz w:val="24"/>
-        </w:rPr>
-      </w:pPr>
-      <w:r>
-        <w:rPr>
-          <w:rFonts w:ascii="Verdana" w:hAnsi="Verdana"/>
-          <w:sz w:val="24"/>
-        </w:rPr>
-        <w:t xml:space="preserve">Backend </w:t>
-      </w:r>
-      <w:r>
-        <w:rPr>
-          <w:rFonts w:ascii="Verdana" w:hAnsi="Verdana"/>
-          <w:sz w:val="24"/>
-        </w:rPr>
-        <w:t xml:space="preserve">built with </w:t>
-      </w:r>
-    </w:p>
-    <w:p>
-      <w:pPr>
-        <w:pStyle w:val="ListParagraph"/>
-        <w:numPr>
-          <w:ilvl w:val="1"/>
-          <w:numId w:val="4"/>
-        </w:numPr>
-        <w:spacing w:after="0" w:line="240" w:lineRule="auto"/>
-        <w:rPr>
-          <w:rFonts w:ascii="Verdana" w:hAnsi="Verdana"/>
-          <w:sz w:val="24"/>
-        </w:rPr>
-      </w:pPr>
-      <w:r>
-        <w:rPr>
-          <w:rFonts w:ascii="Verdana" w:hAnsi="Verdana"/>
+          <w:rFonts w:ascii="Arial" w:hAnsi="Arial" w:cs="Arial"/>
+          <w:sz w:val="24"/>
+        </w:rPr>
+      </w:pPr>
+      <w:r>
+        <w:rPr>
+          <w:rFonts w:ascii="Arial" w:hAnsi="Arial" w:cs="Arial"/>
+          <w:i/>
           <w:sz w:val="24"/>
         </w:rPr>
         <w:t>Director of Test Simulations</w:t>
       </w:r>
-    </w:p>
-    <w:p>
-      <w:pPr>
-        <w:pStyle w:val="ListParagraph"/>
-        <w:numPr>
-          <w:ilvl w:val="2"/>
-          <w:numId w:val="4"/>
-        </w:numPr>
-        <w:rPr>
-          <w:rFonts w:ascii="Verdana" w:hAnsi="Verdana"/>
-          <w:sz w:val="24"/>
-        </w:rPr>
-      </w:pPr>
-      <w:r>
-        <w:rPr>
-          <w:rFonts w:ascii="Verdana" w:hAnsi="Verdana"/>
-          <w:sz w:val="24"/>
-        </w:rPr>
-        <w:t>Managed registration, proctoring, and assessment of practice SAT and ACT tests</w:t>
-      </w:r>
-    </w:p>
-    <w:p>
-      <w:pPr>
-        <w:rPr>
-          <w:rFonts w:ascii="Verdana" w:hAnsi="Verdana"/>
-          <w:sz w:val="32"/>
-          <w:u w:val="single"/>
-        </w:rPr>
-      </w:pPr>
-      <w:r>
-        <w:rPr>
-          <w:rFonts w:ascii="Verdana" w:hAnsi="Verdana"/>
-          <w:sz w:val="32"/>
-          <w:u w:val="single"/>
-        </w:rPr>
-        <w:t>Projects_______________________________________</w:t>
+      <w:r>
+        <w:rPr>
+          <w:rFonts w:ascii="Arial" w:hAnsi="Arial" w:cs="Arial"/>
+          <w:sz w:val="24"/>
+        </w:rPr>
+        <w:tab/>
+      </w:r>
+      <w:r>
+        <w:rPr>
+          <w:rFonts w:ascii="Arial" w:hAnsi="Arial" w:cs="Arial"/>
+          <w:sz w:val="24"/>
+        </w:rPr>
+        <w:tab/>
+      </w:r>
+      <w:r>
+        <w:rPr>
+          <w:rFonts w:ascii="Arial" w:hAnsi="Arial" w:cs="Arial"/>
+          <w:sz w:val="24"/>
+        </w:rPr>
+        <w:tab/>
+      </w:r>
+      <w:r>
+        <w:rPr>
+          <w:rFonts w:ascii="Arial" w:hAnsi="Arial" w:cs="Arial"/>
+          <w:sz w:val="24"/>
+        </w:rPr>
+        <w:tab/>
+      </w:r>
+      <w:r>
+        <w:rPr>
+          <w:rFonts w:ascii="Arial" w:hAnsi="Arial" w:cs="Arial"/>
+          <w:sz w:val="24"/>
+        </w:rPr>
+        <w:tab/>
+        <w:t xml:space="preserve">       August 2016 - Present</w:t>
       </w:r>
     </w:p>
     <w:p>
@@ -403,46 +905,26 @@
         <w:pStyle w:val="ListParagraph"/>
         <w:numPr>
           <w:ilvl w:val="0"/>
-          <w:numId w:val="4"/>
+          <w:numId w:val="9"/>
         </w:numPr>
         <w:rPr>
-          <w:rFonts w:ascii="Verdana" w:hAnsi="Verdana"/>
-          <w:sz w:val="24"/>
-        </w:rPr>
-      </w:pPr>
-      <w:r>
-        <w:rPr>
-          <w:rFonts w:ascii="Verdana" w:hAnsi="Verdana"/>
-          <w:sz w:val="24"/>
-        </w:rPr>
-        <w:t>Altice - Infosys University Hackathon</w:t>
-      </w:r>
-      <w:r>
-        <w:rPr>
-          <w:rFonts w:ascii="Verdana" w:hAnsi="Verdana"/>
-          <w:sz w:val="24"/>
-        </w:rPr>
-        <w:t>: Nov 2018</w:t>
-      </w:r>
-    </w:p>
-    <w:p>
-      <w:pPr>
-        <w:pStyle w:val="ListParagraph"/>
-        <w:numPr>
-          <w:ilvl w:val="1"/>
-          <w:numId w:val="4"/>
-        </w:numPr>
-        <w:rPr>
-          <w:rFonts w:ascii="Verdana" w:hAnsi="Verdana"/>
-          <w:sz w:val="24"/>
-        </w:rPr>
-      </w:pPr>
-      <w:r>
-        <w:rPr>
-          <w:rFonts w:ascii="Verdana" w:hAnsi="Verdana"/>
-          <w:sz w:val="24"/>
-        </w:rPr>
-        <w:t>Third Place</w:t>
+          <w:rFonts w:ascii="Arial" w:hAnsi="Arial" w:cs="Arial"/>
+          <w:sz w:val="24"/>
+        </w:rPr>
+      </w:pPr>
+      <w:r>
+        <w:rPr>
+          <w:rFonts w:ascii="Arial" w:hAnsi="Arial" w:cs="Arial"/>
+          <w:sz w:val="24"/>
+        </w:rPr>
+        <w:t>Managed registration</w:t>
+      </w:r>
+      <w:r>
+        <w:rPr>
+          <w:rFonts w:ascii="Arial" w:hAnsi="Arial" w:cs="Arial"/>
+          <w:sz w:val="24"/>
+        </w:rPr>
+        <w:t xml:space="preserve"> for practice SAT and ACT tests, including emailing confirmation to students registered for the exam and sending out results post-exam</w:t>
       </w:r>
     </w:p>
     <w:p>
@@ -450,22 +932,492 @@
         <w:pStyle w:val="ListParagraph"/>
         <w:numPr>
           <w:ilvl w:val="0"/>
-          <w:numId w:val="4"/>
+          <w:numId w:val="9"/>
         </w:numPr>
-        <w:rPr>
-          <w:rFonts w:ascii="Verdana" w:hAnsi="Verdana"/>
-          <w:sz w:val="24"/>
-        </w:rPr>
-      </w:pPr>
-      <w:r>
-        <w:rPr>
-          <w:rFonts w:ascii="Verdana" w:hAnsi="Verdana"/>
-          <w:sz w:val="24"/>
-        </w:rPr>
-        <w:t>Other small projects available at github.com/rschabac</w:t>
+        <w:spacing w:after="0"/>
+        <w:rPr>
+          <w:rFonts w:ascii="Arial" w:hAnsi="Arial" w:cs="Arial"/>
+          <w:sz w:val="24"/>
+        </w:rPr>
+      </w:pPr>
+      <w:r>
+        <w:rPr>
+          <w:rFonts w:ascii="Arial" w:hAnsi="Arial" w:cs="Arial"/>
+          <w:sz w:val="24"/>
+        </w:rPr>
+        <w:t>P</w:t>
+      </w:r>
+      <w:r>
+        <w:rPr>
+          <w:rFonts w:ascii="Arial" w:hAnsi="Arial" w:cs="Arial"/>
+          <w:sz w:val="24"/>
+        </w:rPr>
+        <w:t>roctor</w:t>
+      </w:r>
+      <w:r>
+        <w:rPr>
+          <w:rFonts w:ascii="Arial" w:hAnsi="Arial" w:cs="Arial"/>
+          <w:sz w:val="24"/>
+        </w:rPr>
+        <w:t>ed</w:t>
+      </w:r>
+      <w:r>
+        <w:rPr>
+          <w:rFonts w:ascii="Arial" w:hAnsi="Arial" w:cs="Arial"/>
+          <w:sz w:val="24"/>
+        </w:rPr>
+        <w:t xml:space="preserve"> and </w:t>
+      </w:r>
+      <w:r>
+        <w:rPr>
+          <w:rFonts w:ascii="Arial" w:hAnsi="Arial" w:cs="Arial"/>
+          <w:sz w:val="24"/>
+        </w:rPr>
+        <w:t>a</w:t>
+      </w:r>
+      <w:r>
+        <w:rPr>
+          <w:rFonts w:ascii="Arial" w:hAnsi="Arial" w:cs="Arial"/>
+          <w:sz w:val="24"/>
+        </w:rPr>
+        <w:t>ssessed</w:t>
+      </w:r>
+      <w:r>
+        <w:rPr>
+          <w:rFonts w:ascii="Arial" w:hAnsi="Arial" w:cs="Arial"/>
+          <w:sz w:val="24"/>
+        </w:rPr>
+        <w:t xml:space="preserve"> practice SAT and ACT tests</w:t>
+      </w:r>
+      <w:r>
+        <w:rPr>
+          <w:rFonts w:ascii="Arial" w:hAnsi="Arial" w:cs="Arial"/>
+          <w:sz w:val="24"/>
+        </w:rPr>
+        <w:t xml:space="preserve"> for approximately five students on a bi-weekly basis</w:t>
+      </w:r>
+    </w:p>
+    <w:p>
+      <w:pPr>
+        <w:spacing w:after="0" w:line="240" w:lineRule="auto"/>
+        <w:contextualSpacing/>
+        <w:rPr>
+          <w:rFonts w:ascii="Arial" w:hAnsi="Arial" w:cs="Arial"/>
+          <w:sz w:val="24"/>
+        </w:rPr>
+      </w:pPr>
+      <w:r>
+        <w:rPr>
+          <w:rFonts w:ascii="Arial" w:hAnsi="Arial" w:cs="Arial"/>
+          <w:i/>
+          <w:sz w:val="24"/>
+        </w:rPr>
+        <w:t xml:space="preserve">Assistant for </w:t>
+      </w:r>
+      <w:r>
+        <w:rPr>
+          <w:rFonts w:ascii="Arial" w:hAnsi="Arial" w:cs="Arial"/>
+          <w:i/>
+          <w:sz w:val="24"/>
+        </w:rPr>
+        <w:t>STEM classes for middle-school children</w:t>
+      </w:r>
+      <w:r>
+        <w:rPr>
+          <w:rFonts w:ascii="Arial" w:hAnsi="Arial" w:cs="Arial"/>
+          <w:sz w:val="24"/>
+        </w:rPr>
+        <w:tab/>
+      </w:r>
+      <w:r>
+        <w:rPr>
+          <w:rFonts w:ascii="Arial" w:hAnsi="Arial" w:cs="Arial"/>
+          <w:sz w:val="24"/>
+        </w:rPr>
+        <w:t xml:space="preserve">       </w:t>
       </w:r>
       <w:bookmarkStart w:id="0" w:name="_GoBack"/>
       <w:bookmarkEnd w:id="0"/>
+      <w:r>
+        <w:rPr>
+          <w:rFonts w:ascii="Arial" w:hAnsi="Arial" w:cs="Arial"/>
+          <w:sz w:val="24"/>
+        </w:rPr>
+        <w:t xml:space="preserve">September 2016 </w:t>
+      </w:r>
+      <w:r>
+        <w:rPr>
+          <w:rFonts w:ascii="Arial" w:hAnsi="Arial" w:cs="Arial"/>
+          <w:sz w:val="24"/>
+        </w:rPr>
+        <w:t>–</w:t>
+      </w:r>
+      <w:r>
+        <w:rPr>
+          <w:rFonts w:ascii="Arial" w:hAnsi="Arial" w:cs="Arial"/>
+          <w:sz w:val="24"/>
+        </w:rPr>
+        <w:t xml:space="preserve"> </w:t>
+      </w:r>
+      <w:r>
+        <w:rPr>
+          <w:rFonts w:ascii="Arial" w:hAnsi="Arial" w:cs="Arial"/>
+          <w:sz w:val="24"/>
+        </w:rPr>
+        <w:t>July 2017</w:t>
+      </w:r>
+    </w:p>
+    <w:p>
+      <w:pPr>
+        <w:pStyle w:val="ListParagraph"/>
+        <w:numPr>
+          <w:ilvl w:val="0"/>
+          <w:numId w:val="9"/>
+        </w:numPr>
+        <w:spacing w:line="240" w:lineRule="auto"/>
+        <w:rPr>
+          <w:rFonts w:ascii="Arial" w:hAnsi="Arial" w:cs="Arial"/>
+          <w:sz w:val="24"/>
+        </w:rPr>
+      </w:pPr>
+      <w:r>
+        <w:rPr>
+          <w:rFonts w:ascii="Arial" w:hAnsi="Arial" w:cs="Arial"/>
+          <w:sz w:val="24"/>
+        </w:rPr>
+        <w:t>Assisted students age 10-13 in assembling an RC car</w:t>
+      </w:r>
+    </w:p>
+    <w:p>
+      <w:pPr>
+        <w:pStyle w:val="ListParagraph"/>
+        <w:numPr>
+          <w:ilvl w:val="0"/>
+          <w:numId w:val="9"/>
+        </w:numPr>
+        <w:spacing w:line="240" w:lineRule="auto"/>
+        <w:rPr>
+          <w:rFonts w:ascii="Arial" w:hAnsi="Arial" w:cs="Arial"/>
+          <w:sz w:val="24"/>
+        </w:rPr>
+      </w:pPr>
+      <w:r>
+        <w:rPr>
+          <w:rFonts w:ascii="Arial" w:hAnsi="Arial" w:cs="Arial"/>
+          <w:sz w:val="24"/>
+        </w:rPr>
+        <w:t xml:space="preserve">Explained the math &amp; physics behind it in </w:t>
+      </w:r>
+      <w:r>
+        <w:rPr>
+          <w:rFonts w:ascii="Arial" w:hAnsi="Arial" w:cs="Arial"/>
+          <w:sz w:val="24"/>
+        </w:rPr>
+        <w:t xml:space="preserve">a </w:t>
+      </w:r>
+      <w:r>
+        <w:rPr>
+          <w:rFonts w:ascii="Arial" w:hAnsi="Arial" w:cs="Arial"/>
+          <w:sz w:val="24"/>
+        </w:rPr>
+        <w:t>fun yet educational way</w:t>
+      </w:r>
+    </w:p>
+    <w:p>
+      <w:pPr>
+        <w:rPr>
+          <w:rFonts w:ascii="Arial" w:hAnsi="Arial" w:cs="Arial"/>
+          <w:sz w:val="32"/>
+          <w:u w:val="single"/>
+        </w:rPr>
+      </w:pPr>
+      <w:bookmarkStart w:id="1" w:name="_Hlk4681501"/>
+      <w:r>
+        <w:rPr>
+          <w:rFonts w:ascii="Arial" w:hAnsi="Arial" w:cs="Arial"/>
+          <w:sz w:val="32"/>
+          <w:u w:val="single"/>
+        </w:rPr>
+        <w:t>Projects</w:t>
+      </w:r>
+      <w:r>
+        <w:rPr>
+          <w:rFonts w:ascii="Arial" w:hAnsi="Arial" w:cs="Arial"/>
+          <w:sz w:val="32"/>
+          <w:u w:val="single"/>
+        </w:rPr>
+        <w:t xml:space="preserve">                                                                                          </w:t>
+      </w:r>
+      <w:r>
+        <w:rPr>
+          <w:rFonts w:ascii="Arial" w:hAnsi="Arial" w:cs="Arial"/>
+          <w:sz w:val="32"/>
+          <w:u w:val="single"/>
+        </w:rPr>
+        <w:t>_</w:t>
+      </w:r>
+    </w:p>
+    <w:bookmarkEnd w:id="1"/>
+    <w:p>
+      <w:pPr>
+        <w:spacing w:after="0" w:line="240" w:lineRule="auto"/>
+        <w:contextualSpacing/>
+        <w:rPr>
+          <w:rFonts w:ascii="Arial" w:hAnsi="Arial" w:cs="Arial"/>
+          <w:sz w:val="24"/>
+        </w:rPr>
+      </w:pPr>
+      <w:r>
+        <w:rPr>
+          <w:rFonts w:ascii="Arial" w:hAnsi="Arial" w:cs="Arial"/>
+          <w:sz w:val="24"/>
+        </w:rPr>
+        <w:t>Altice - Infosys University Hackathon</w:t>
+      </w:r>
+      <w:r>
+        <w:rPr>
+          <w:rFonts w:ascii="Arial" w:hAnsi="Arial" w:cs="Arial"/>
+          <w:sz w:val="24"/>
+        </w:rPr>
+        <w:t xml:space="preserve"> (Third Place Finalist)</w:t>
+      </w:r>
+      <w:r>
+        <w:rPr>
+          <w:rFonts w:ascii="Arial" w:hAnsi="Arial" w:cs="Arial"/>
+          <w:sz w:val="24"/>
+        </w:rPr>
+        <w:tab/>
+      </w:r>
+      <w:r>
+        <w:rPr>
+          <w:rFonts w:ascii="Arial" w:hAnsi="Arial" w:cs="Arial"/>
+          <w:sz w:val="24"/>
+        </w:rPr>
+        <w:tab/>
+      </w:r>
+      <w:r>
+        <w:rPr>
+          <w:rFonts w:ascii="Arial" w:hAnsi="Arial" w:cs="Arial"/>
+          <w:sz w:val="24"/>
+        </w:rPr>
+        <w:t xml:space="preserve">      </w:t>
+      </w:r>
+      <w:r>
+        <w:rPr>
+          <w:rFonts w:ascii="Arial" w:hAnsi="Arial" w:cs="Arial"/>
+          <w:sz w:val="24"/>
+        </w:rPr>
+        <w:t>Nov</w:t>
+      </w:r>
+      <w:r>
+        <w:rPr>
+          <w:rFonts w:ascii="Arial" w:hAnsi="Arial" w:cs="Arial"/>
+          <w:sz w:val="24"/>
+        </w:rPr>
+        <w:t>ember</w:t>
+      </w:r>
+      <w:r>
+        <w:rPr>
+          <w:rFonts w:ascii="Arial" w:hAnsi="Arial" w:cs="Arial"/>
+          <w:sz w:val="24"/>
+        </w:rPr>
+        <w:t xml:space="preserve"> 2018</w:t>
+      </w:r>
+    </w:p>
+    <w:p>
+      <w:pPr>
+        <w:pStyle w:val="ListParagraph"/>
+        <w:numPr>
+          <w:ilvl w:val="0"/>
+          <w:numId w:val="9"/>
+        </w:numPr>
+        <w:spacing w:line="240" w:lineRule="auto"/>
+        <w:rPr>
+          <w:rFonts w:ascii="Arial" w:hAnsi="Arial" w:cs="Arial"/>
+          <w:sz w:val="24"/>
+        </w:rPr>
+      </w:pPr>
+      <w:r>
+        <w:rPr>
+          <w:rFonts w:ascii="Arial" w:hAnsi="Arial" w:cs="Arial"/>
+          <w:sz w:val="24"/>
+        </w:rPr>
+        <w:t>I</w:t>
+      </w:r>
+      <w:r>
+        <w:rPr>
+          <w:rFonts w:ascii="Arial" w:hAnsi="Arial" w:cs="Arial"/>
+          <w:sz w:val="24"/>
+        </w:rPr>
+        <w:t>mplement</w:t>
+      </w:r>
+      <w:r>
+        <w:rPr>
+          <w:rFonts w:ascii="Arial" w:hAnsi="Arial" w:cs="Arial"/>
+          <w:sz w:val="24"/>
+        </w:rPr>
+        <w:t>ed</w:t>
+      </w:r>
+      <w:r>
+        <w:rPr>
+          <w:rFonts w:ascii="Arial" w:hAnsi="Arial" w:cs="Arial"/>
+          <w:sz w:val="24"/>
+        </w:rPr>
+        <w:t xml:space="preserve"> better accessibility options in websites, mobile apps, and Internet of Things devices</w:t>
+      </w:r>
+      <w:r>
+        <w:rPr>
+          <w:rFonts w:ascii="Arial" w:hAnsi="Arial" w:cs="Arial"/>
+          <w:sz w:val="24"/>
+        </w:rPr>
+        <w:t xml:space="preserve"> to improve customer acquisition rates and avoid potential lawsuits</w:t>
+      </w:r>
+    </w:p>
+    <w:p>
+      <w:pPr>
+        <w:pStyle w:val="ListParagraph"/>
+        <w:numPr>
+          <w:ilvl w:val="0"/>
+          <w:numId w:val="9"/>
+        </w:numPr>
+        <w:spacing w:line="240" w:lineRule="auto"/>
+        <w:rPr>
+          <w:rFonts w:ascii="Arial" w:hAnsi="Arial" w:cs="Arial"/>
+          <w:sz w:val="24"/>
+        </w:rPr>
+      </w:pPr>
+      <w:r>
+        <w:rPr>
+          <w:rFonts w:ascii="Arial" w:hAnsi="Arial" w:cs="Arial"/>
+          <w:sz w:val="24"/>
+        </w:rPr>
+        <w:t>Developed a prototype using JavaScript and CSS</w:t>
+      </w:r>
+    </w:p>
+    <w:p>
+      <w:pPr>
+        <w:pStyle w:val="ListParagraph"/>
+        <w:numPr>
+          <w:ilvl w:val="0"/>
+          <w:numId w:val="9"/>
+        </w:numPr>
+        <w:spacing w:line="240" w:lineRule="auto"/>
+        <w:rPr>
+          <w:rFonts w:ascii="Arial" w:hAnsi="Arial" w:cs="Arial"/>
+          <w:sz w:val="24"/>
+        </w:rPr>
+      </w:pPr>
+      <w:r>
+        <w:rPr>
+          <w:rFonts w:ascii="Arial" w:hAnsi="Arial" w:cs="Arial"/>
+          <w:sz w:val="24"/>
+        </w:rPr>
+        <w:t>Presented our findings to executives of Altice and Infosys as a team of four</w:t>
+      </w:r>
+    </w:p>
+    <w:p>
+      <w:pPr>
+        <w:rPr>
+          <w:rFonts w:ascii="Arial" w:hAnsi="Arial" w:cs="Arial"/>
+          <w:sz w:val="32"/>
+          <w:u w:val="single"/>
+        </w:rPr>
+      </w:pPr>
+      <w:r>
+        <w:rPr>
+          <w:rFonts w:ascii="Arial" w:hAnsi="Arial" w:cs="Arial"/>
+          <w:sz w:val="32"/>
+          <w:u w:val="single"/>
+        </w:rPr>
+        <w:t>Student Involvement</w:t>
+      </w:r>
+      <w:r>
+        <w:rPr>
+          <w:rFonts w:ascii="Arial" w:hAnsi="Arial" w:cs="Arial"/>
+          <w:sz w:val="32"/>
+          <w:u w:val="single"/>
+        </w:rPr>
+        <w:t xml:space="preserve">                                                                      </w:t>
+      </w:r>
+      <w:r>
+        <w:rPr>
+          <w:rFonts w:ascii="Arial" w:hAnsi="Arial" w:cs="Arial"/>
+          <w:sz w:val="32"/>
+          <w:u w:val="single"/>
+        </w:rPr>
+        <w:t>_</w:t>
+      </w:r>
+    </w:p>
+    <w:p>
+      <w:pPr>
+        <w:rPr>
+          <w:rFonts w:ascii="Arial" w:hAnsi="Arial" w:cs="Arial"/>
+          <w:sz w:val="24"/>
+        </w:rPr>
+      </w:pPr>
+      <w:r>
+        <w:rPr>
+          <w:rFonts w:ascii="Arial" w:hAnsi="Arial" w:cs="Arial"/>
+          <w:sz w:val="24"/>
+        </w:rPr>
+        <w:t>Computer Science Club</w:t>
+      </w:r>
+      <w:r>
+        <w:rPr>
+          <w:rFonts w:ascii="Arial" w:hAnsi="Arial" w:cs="Arial"/>
+          <w:sz w:val="24"/>
+        </w:rPr>
+        <w:tab/>
+      </w:r>
+      <w:r>
+        <w:rPr>
+          <w:rFonts w:ascii="Arial" w:hAnsi="Arial" w:cs="Arial"/>
+          <w:sz w:val="24"/>
+        </w:rPr>
+        <w:tab/>
+      </w:r>
+      <w:r>
+        <w:rPr>
+          <w:rFonts w:ascii="Arial" w:hAnsi="Arial" w:cs="Arial"/>
+          <w:sz w:val="24"/>
+        </w:rPr>
+        <w:tab/>
+      </w:r>
+      <w:r>
+        <w:rPr>
+          <w:rFonts w:ascii="Arial" w:hAnsi="Arial" w:cs="Arial"/>
+          <w:sz w:val="24"/>
+        </w:rPr>
+        <w:tab/>
+      </w:r>
+      <w:r>
+        <w:rPr>
+          <w:rFonts w:ascii="Arial" w:hAnsi="Arial" w:cs="Arial"/>
+          <w:sz w:val="24"/>
+        </w:rPr>
+        <w:tab/>
+      </w:r>
+      <w:r>
+        <w:rPr>
+          <w:rFonts w:ascii="Arial" w:hAnsi="Arial" w:cs="Arial"/>
+          <w:sz w:val="24"/>
+        </w:rPr>
+        <w:tab/>
+      </w:r>
+      <w:r>
+        <w:rPr>
+          <w:rFonts w:ascii="Arial" w:hAnsi="Arial" w:cs="Arial"/>
+          <w:sz w:val="24"/>
+        </w:rPr>
+        <w:t xml:space="preserve">  </w:t>
+      </w:r>
+      <w:r>
+        <w:rPr>
+          <w:rFonts w:ascii="Arial" w:hAnsi="Arial" w:cs="Arial"/>
+          <w:sz w:val="24"/>
+        </w:rPr>
+        <w:t xml:space="preserve">September 2018-Present </w:t>
+      </w:r>
     </w:p>
     <w:sectPr>
       <w:footerReference w:type="default" r:id="rId7"/>
@@ -513,12 +1465,6 @@
         <w:rFonts w:ascii="Verdana" w:hAnsi="Verdana"/>
       </w:rPr>
     </w:pPr>
-    <w:r>
-      <w:rPr>
-        <w:rFonts w:ascii="Verdana" w:hAnsi="Verdana"/>
-      </w:rPr>
-      <w:t>References available upon request.</w:t>
-    </w:r>
   </w:p>
 </w:ftr>
 </file>
@@ -974,6 +1920,119 @@
     </w:lvl>
   </w:abstractNum>
   <w:abstractNum w:abstractNumId="4" w15:restartNumberingAfterBreak="0">
+    <w:nsid w:val="3C280CF5"/>
+    <w:multiLevelType w:val="hybridMultilevel"/>
+    <w:tmpl w:val="7B76F530"/>
+    <w:lvl w:ilvl="0" w:tplc="04090001">
+      <w:start w:val="1"/>
+      <w:numFmt w:val="bullet"/>
+      <w:lvlText w:val=""/>
+      <w:lvlJc w:val="left"/>
+      <w:pPr>
+        <w:ind w:left="720" w:hanging="360"/>
+      </w:pPr>
+      <w:rPr>
+        <w:rFonts w:ascii="Symbol" w:hAnsi="Symbol" w:hint="default"/>
+      </w:rPr>
+    </w:lvl>
+    <w:lvl w:ilvl="1" w:tplc="04090003" w:tentative="1">
+      <w:start w:val="1"/>
+      <w:numFmt w:val="bullet"/>
+      <w:lvlText w:val="o"/>
+      <w:lvlJc w:val="left"/>
+      <w:pPr>
+        <w:ind w:left="1440" w:hanging="360"/>
+      </w:pPr>
+      <w:rPr>
+        <w:rFonts w:ascii="Courier New" w:hAnsi="Courier New" w:cs="Courier New" w:hint="default"/>
+      </w:rPr>
+    </w:lvl>
+    <w:lvl w:ilvl="2" w:tplc="04090005" w:tentative="1">
+      <w:start w:val="1"/>
+      <w:numFmt w:val="bullet"/>
+      <w:lvlText w:val=""/>
+      <w:lvlJc w:val="left"/>
+      <w:pPr>
+        <w:ind w:left="2160" w:hanging="360"/>
+      </w:pPr>
+      <w:rPr>
+        <w:rFonts w:ascii="Wingdings" w:hAnsi="Wingdings" w:hint="default"/>
+      </w:rPr>
+    </w:lvl>
+    <w:lvl w:ilvl="3" w:tplc="04090001" w:tentative="1">
+      <w:start w:val="1"/>
+      <w:numFmt w:val="bullet"/>
+      <w:lvlText w:val=""/>
+      <w:lvlJc w:val="left"/>
+      <w:pPr>
+        <w:ind w:left="2880" w:hanging="360"/>
+      </w:pPr>
+      <w:rPr>
+        <w:rFonts w:ascii="Symbol" w:hAnsi="Symbol" w:hint="default"/>
+      </w:rPr>
+    </w:lvl>
+    <w:lvl w:ilvl="4" w:tplc="04090003" w:tentative="1">
+      <w:start w:val="1"/>
+      <w:numFmt w:val="bullet"/>
+      <w:lvlText w:val="o"/>
+      <w:lvlJc w:val="left"/>
+      <w:pPr>
+        <w:ind w:left="3600" w:hanging="360"/>
+      </w:pPr>
+      <w:rPr>
+        <w:rFonts w:ascii="Courier New" w:hAnsi="Courier New" w:cs="Courier New" w:hint="default"/>
+      </w:rPr>
+    </w:lvl>
+    <w:lvl w:ilvl="5" w:tplc="04090005" w:tentative="1">
+      <w:start w:val="1"/>
+      <w:numFmt w:val="bullet"/>
+      <w:lvlText w:val=""/>
+      <w:lvlJc w:val="left"/>
+      <w:pPr>
+        <w:ind w:left="4320" w:hanging="360"/>
+      </w:pPr>
+      <w:rPr>
+        <w:rFonts w:ascii="Wingdings" w:hAnsi="Wingdings" w:hint="default"/>
+      </w:rPr>
+    </w:lvl>
+    <w:lvl w:ilvl="6" w:tplc="04090001" w:tentative="1">
+      <w:start w:val="1"/>
+      <w:numFmt w:val="bullet"/>
+      <w:lvlText w:val=""/>
+      <w:lvlJc w:val="left"/>
+      <w:pPr>
+        <w:ind w:left="5040" w:hanging="360"/>
+      </w:pPr>
+      <w:rPr>
+        <w:rFonts w:ascii="Symbol" w:hAnsi="Symbol" w:hint="default"/>
+      </w:rPr>
+    </w:lvl>
+    <w:lvl w:ilvl="7" w:tplc="04090003" w:tentative="1">
+      <w:start w:val="1"/>
+      <w:numFmt w:val="bullet"/>
+      <w:lvlText w:val="o"/>
+      <w:lvlJc w:val="left"/>
+      <w:pPr>
+        <w:ind w:left="5760" w:hanging="360"/>
+      </w:pPr>
+      <w:rPr>
+        <w:rFonts w:ascii="Courier New" w:hAnsi="Courier New" w:cs="Courier New" w:hint="default"/>
+      </w:rPr>
+    </w:lvl>
+    <w:lvl w:ilvl="8" w:tplc="04090005" w:tentative="1">
+      <w:start w:val="1"/>
+      <w:numFmt w:val="bullet"/>
+      <w:lvlText w:val=""/>
+      <w:lvlJc w:val="left"/>
+      <w:pPr>
+        <w:ind w:left="6480" w:hanging="360"/>
+      </w:pPr>
+      <w:rPr>
+        <w:rFonts w:ascii="Wingdings" w:hAnsi="Wingdings" w:hint="default"/>
+      </w:rPr>
+    </w:lvl>
+  </w:abstractNum>
+  <w:abstractNum w:abstractNumId="5" w15:restartNumberingAfterBreak="0">
     <w:nsid w:val="3D4D6406"/>
     <w:multiLevelType w:val="hybridMultilevel"/>
     <w:tmpl w:val="D536085A"/>
@@ -1085,7 +2144,7 @@
       </w:rPr>
     </w:lvl>
   </w:abstractNum>
-  <w:abstractNum w:abstractNumId="5" w15:restartNumberingAfterBreak="0">
+  <w:abstractNum w:abstractNumId="6" w15:restartNumberingAfterBreak="0">
     <w:nsid w:val="539256F2"/>
     <w:multiLevelType w:val="hybridMultilevel"/>
     <w:tmpl w:val="21AE897A"/>
@@ -1197,7 +2256,7 @@
       </w:rPr>
     </w:lvl>
   </w:abstractNum>
-  <w:abstractNum w:abstractNumId="6" w15:restartNumberingAfterBreak="0">
+  <w:abstractNum w:abstractNumId="7" w15:restartNumberingAfterBreak="0">
     <w:nsid w:val="5A24547C"/>
     <w:multiLevelType w:val="hybridMultilevel"/>
     <w:tmpl w:val="799E0CBE"/>
@@ -1309,17 +2368,130 @@
       </w:rPr>
     </w:lvl>
   </w:abstractNum>
+  <w:abstractNum w:abstractNumId="8" w15:restartNumberingAfterBreak="0">
+    <w:nsid w:val="5D887EEA"/>
+    <w:multiLevelType w:val="hybridMultilevel"/>
+    <w:tmpl w:val="27F444A8"/>
+    <w:lvl w:ilvl="0" w:tplc="04090001">
+      <w:start w:val="1"/>
+      <w:numFmt w:val="bullet"/>
+      <w:lvlText w:val=""/>
+      <w:lvlJc w:val="left"/>
+      <w:pPr>
+        <w:ind w:left="720" w:hanging="360"/>
+      </w:pPr>
+      <w:rPr>
+        <w:rFonts w:ascii="Symbol" w:hAnsi="Symbol" w:hint="default"/>
+      </w:rPr>
+    </w:lvl>
+    <w:lvl w:ilvl="1" w:tplc="04090003" w:tentative="1">
+      <w:start w:val="1"/>
+      <w:numFmt w:val="bullet"/>
+      <w:lvlText w:val="o"/>
+      <w:lvlJc w:val="left"/>
+      <w:pPr>
+        <w:ind w:left="1440" w:hanging="360"/>
+      </w:pPr>
+      <w:rPr>
+        <w:rFonts w:ascii="Courier New" w:hAnsi="Courier New" w:cs="Courier New" w:hint="default"/>
+      </w:rPr>
+    </w:lvl>
+    <w:lvl w:ilvl="2" w:tplc="04090005" w:tentative="1">
+      <w:start w:val="1"/>
+      <w:numFmt w:val="bullet"/>
+      <w:lvlText w:val=""/>
+      <w:lvlJc w:val="left"/>
+      <w:pPr>
+        <w:ind w:left="2160" w:hanging="360"/>
+      </w:pPr>
+      <w:rPr>
+        <w:rFonts w:ascii="Wingdings" w:hAnsi="Wingdings" w:hint="default"/>
+      </w:rPr>
+    </w:lvl>
+    <w:lvl w:ilvl="3" w:tplc="04090001" w:tentative="1">
+      <w:start w:val="1"/>
+      <w:numFmt w:val="bullet"/>
+      <w:lvlText w:val=""/>
+      <w:lvlJc w:val="left"/>
+      <w:pPr>
+        <w:ind w:left="2880" w:hanging="360"/>
+      </w:pPr>
+      <w:rPr>
+        <w:rFonts w:ascii="Symbol" w:hAnsi="Symbol" w:hint="default"/>
+      </w:rPr>
+    </w:lvl>
+    <w:lvl w:ilvl="4" w:tplc="04090003" w:tentative="1">
+      <w:start w:val="1"/>
+      <w:numFmt w:val="bullet"/>
+      <w:lvlText w:val="o"/>
+      <w:lvlJc w:val="left"/>
+      <w:pPr>
+        <w:ind w:left="3600" w:hanging="360"/>
+      </w:pPr>
+      <w:rPr>
+        <w:rFonts w:ascii="Courier New" w:hAnsi="Courier New" w:cs="Courier New" w:hint="default"/>
+      </w:rPr>
+    </w:lvl>
+    <w:lvl w:ilvl="5" w:tplc="04090005" w:tentative="1">
+      <w:start w:val="1"/>
+      <w:numFmt w:val="bullet"/>
+      <w:lvlText w:val=""/>
+      <w:lvlJc w:val="left"/>
+      <w:pPr>
+        <w:ind w:left="4320" w:hanging="360"/>
+      </w:pPr>
+      <w:rPr>
+        <w:rFonts w:ascii="Wingdings" w:hAnsi="Wingdings" w:hint="default"/>
+      </w:rPr>
+    </w:lvl>
+    <w:lvl w:ilvl="6" w:tplc="04090001" w:tentative="1">
+      <w:start w:val="1"/>
+      <w:numFmt w:val="bullet"/>
+      <w:lvlText w:val=""/>
+      <w:lvlJc w:val="left"/>
+      <w:pPr>
+        <w:ind w:left="5040" w:hanging="360"/>
+      </w:pPr>
+      <w:rPr>
+        <w:rFonts w:ascii="Symbol" w:hAnsi="Symbol" w:hint="default"/>
+      </w:rPr>
+    </w:lvl>
+    <w:lvl w:ilvl="7" w:tplc="04090003" w:tentative="1">
+      <w:start w:val="1"/>
+      <w:numFmt w:val="bullet"/>
+      <w:lvlText w:val="o"/>
+      <w:lvlJc w:val="left"/>
+      <w:pPr>
+        <w:ind w:left="5760" w:hanging="360"/>
+      </w:pPr>
+      <w:rPr>
+        <w:rFonts w:ascii="Courier New" w:hAnsi="Courier New" w:cs="Courier New" w:hint="default"/>
+      </w:rPr>
+    </w:lvl>
+    <w:lvl w:ilvl="8" w:tplc="04090005" w:tentative="1">
+      <w:start w:val="1"/>
+      <w:numFmt w:val="bullet"/>
+      <w:lvlText w:val=""/>
+      <w:lvlJc w:val="left"/>
+      <w:pPr>
+        <w:ind w:left="6480" w:hanging="360"/>
+      </w:pPr>
+      <w:rPr>
+        <w:rFonts w:ascii="Wingdings" w:hAnsi="Wingdings" w:hint="default"/>
+      </w:rPr>
+    </w:lvl>
+  </w:abstractNum>
   <w:num w:numId="1">
-    <w:abstractNumId w:val="5"/>
+    <w:abstractNumId w:val="6"/>
   </w:num>
   <w:num w:numId="2">
     <w:abstractNumId w:val="0"/>
   </w:num>
   <w:num w:numId="3">
-    <w:abstractNumId w:val="4"/>
+    <w:abstractNumId w:val="5"/>
   </w:num>
   <w:num w:numId="4">
-    <w:abstractNumId w:val="6"/>
+    <w:abstractNumId w:val="7"/>
   </w:num>
   <w:num w:numId="5">
     <w:abstractNumId w:val="1"/>
@@ -1329,6 +2501,12 @@
   </w:num>
   <w:num w:numId="7">
     <w:abstractNumId w:val="3"/>
+  </w:num>
+  <w:num w:numId="8">
+    <w:abstractNumId w:val="4"/>
+  </w:num>
+  <w:num w:numId="9">
+    <w:abstractNumId w:val="8"/>
   </w:num>
 </w:numbering>
 </file>
@@ -1836,6 +3014,104 @@
     <w:uiPriority w:val="99"/>
     <w:rsid w:val="00E50095"/>
   </w:style>
+  <w:style w:type="character" w:styleId="CommentReference">
+    <w:name w:val="annotation reference"/>
+    <w:basedOn w:val="DefaultParagraphFont"/>
+    <w:uiPriority w:val="99"/>
+    <w:semiHidden/>
+    <w:unhideWhenUsed/>
+    <w:rsid w:val="00A10D77"/>
+    <w:rPr>
+      <w:sz w:val="16"/>
+      <w:szCs w:val="16"/>
+    </w:rPr>
+  </w:style>
+  <w:style w:type="paragraph" w:styleId="CommentText">
+    <w:name w:val="annotation text"/>
+    <w:basedOn w:val="Normal"/>
+    <w:link w:val="CommentTextChar"/>
+    <w:uiPriority w:val="99"/>
+    <w:semiHidden/>
+    <w:unhideWhenUsed/>
+    <w:rsid w:val="00A10D77"/>
+    <w:pPr>
+      <w:spacing w:line="240" w:lineRule="auto"/>
+    </w:pPr>
+    <w:rPr>
+      <w:sz w:val="20"/>
+      <w:szCs w:val="20"/>
+    </w:rPr>
+  </w:style>
+  <w:style w:type="character" w:customStyle="1" w:styleId="CommentTextChar">
+    <w:name w:val="Comment Text Char"/>
+    <w:basedOn w:val="DefaultParagraphFont"/>
+    <w:link w:val="CommentText"/>
+    <w:uiPriority w:val="99"/>
+    <w:semiHidden/>
+    <w:rsid w:val="00A10D77"/>
+    <w:rPr>
+      <w:sz w:val="20"/>
+      <w:szCs w:val="20"/>
+    </w:rPr>
+  </w:style>
+  <w:style w:type="paragraph" w:styleId="CommentSubject">
+    <w:name w:val="annotation subject"/>
+    <w:basedOn w:val="CommentText"/>
+    <w:next w:val="CommentText"/>
+    <w:link w:val="CommentSubjectChar"/>
+    <w:uiPriority w:val="99"/>
+    <w:semiHidden/>
+    <w:unhideWhenUsed/>
+    <w:rsid w:val="00A10D77"/>
+    <w:rPr>
+      <w:b/>
+      <w:bCs/>
+    </w:rPr>
+  </w:style>
+  <w:style w:type="character" w:customStyle="1" w:styleId="CommentSubjectChar">
+    <w:name w:val="Comment Subject Char"/>
+    <w:basedOn w:val="CommentTextChar"/>
+    <w:link w:val="CommentSubject"/>
+    <w:uiPriority w:val="99"/>
+    <w:semiHidden/>
+    <w:rsid w:val="00A10D77"/>
+    <w:rPr>
+      <w:b/>
+      <w:bCs/>
+      <w:sz w:val="20"/>
+      <w:szCs w:val="20"/>
+    </w:rPr>
+  </w:style>
+  <w:style w:type="paragraph" w:styleId="BalloonText">
+    <w:name w:val="Balloon Text"/>
+    <w:basedOn w:val="Normal"/>
+    <w:link w:val="BalloonTextChar"/>
+    <w:uiPriority w:val="99"/>
+    <w:semiHidden/>
+    <w:unhideWhenUsed/>
+    <w:rsid w:val="00A10D77"/>
+    <w:pPr>
+      <w:spacing w:after="0" w:line="240" w:lineRule="auto"/>
+    </w:pPr>
+    <w:rPr>
+      <w:rFonts w:ascii="Segoe UI" w:hAnsi="Segoe UI" w:cs="Segoe UI"/>
+      <w:sz w:val="18"/>
+      <w:szCs w:val="18"/>
+    </w:rPr>
+  </w:style>
+  <w:style w:type="character" w:customStyle="1" w:styleId="BalloonTextChar">
+    <w:name w:val="Balloon Text Char"/>
+    <w:basedOn w:val="DefaultParagraphFont"/>
+    <w:link w:val="BalloonText"/>
+    <w:uiPriority w:val="99"/>
+    <w:semiHidden/>
+    <w:rsid w:val="00A10D77"/>
+    <w:rPr>
+      <w:rFonts w:ascii="Segoe UI" w:hAnsi="Segoe UI" w:cs="Segoe UI"/>
+      <w:sz w:val="18"/>
+      <w:szCs w:val="18"/>
+    </w:rPr>
+  </w:style>
 </w:styles>
 </file>
 
